--- a/backend/templates/Gatepass.docx
+++ b/backend/templates/Gatepass.docx
@@ -479,9 +479,9 @@
     </w:p>
     <w:tbl>
       <w:tblPr>
-        <w:tblW w:w="8512" w:type="dxa"/>
+        <w:tblW w:w="8188" w:type="dxa"/>
         <w:jc w:val="left"/>
-        <w:tblInd w:w="432" w:type="dxa"/>
+        <w:tblInd w:w="540" w:type="dxa"/>
         <w:tblBorders>
           <w:top w:val="single" w:color="ffffff" w:sz="8" w:space="0" w:shadow="0" w:frame="0"/>
           <w:left w:val="single" w:color="ffffff" w:sz="8" w:space="0" w:shadow="0" w:frame="0"/>
@@ -494,22 +494,23 @@
         <w:tblLayout w:type="fixed"/>
       </w:tblPr>
       <w:tblGrid>
-        <w:gridCol w:w="1588"/>
-        <w:gridCol w:w="1503"/>
-        <w:gridCol w:w="1682"/>
-        <w:gridCol w:w="1993"/>
-        <w:gridCol w:w="1746"/>
+        <w:gridCol w:w="1267"/>
+        <w:gridCol w:w="1200"/>
+        <w:gridCol w:w="1342"/>
+        <w:gridCol w:w="1591"/>
+        <w:gridCol w:w="1394"/>
+        <w:gridCol w:w="1394"/>
       </w:tblGrid>
       <w:tr>
         <w:tblPrEx>
           <w:shd w:val="clear" w:color="auto" w:fill="ced7e7"/>
         </w:tblPrEx>
         <w:trPr>
-          <w:trHeight w:val="260" w:hRule="atLeast"/>
+          <w:trHeight w:val="536" w:hRule="atLeast"/>
         </w:trPr>
         <w:tc>
           <w:tcPr>
-            <w:tcW w:type="dxa" w:w="1588"/>
+            <w:tcW w:type="dxa" w:w="1267"/>
             <w:tcBorders>
               <w:top w:val="single" w:color="131313" w:sz="8" w:space="0" w:shadow="0" w:frame="0"/>
               <w:left w:val="single" w:color="131313" w:sz="8" w:space="0" w:shadow="0" w:frame="0"/>
@@ -542,7 +543,7 @@
         </w:tc>
         <w:tc>
           <w:tcPr>
-            <w:tcW w:type="dxa" w:w="1503"/>
+            <w:tcW w:type="dxa" w:w="1199"/>
             <w:tcBorders>
               <w:top w:val="single" w:color="131313" w:sz="8" w:space="0" w:shadow="0" w:frame="0"/>
               <w:left w:val="single" w:color="131313" w:sz="8" w:space="0" w:shadow="0" w:frame="0"/>
@@ -575,7 +576,7 @@
         </w:tc>
         <w:tc>
           <w:tcPr>
-            <w:tcW w:type="dxa" w:w="1682"/>
+            <w:tcW w:type="dxa" w:w="1342"/>
             <w:tcBorders>
               <w:top w:val="single" w:color="131313" w:sz="8" w:space="0" w:shadow="0" w:frame="0"/>
               <w:left w:val="single" w:color="131313" w:sz="8" w:space="0" w:shadow="0" w:frame="0"/>
@@ -608,7 +609,7 @@
         </w:tc>
         <w:tc>
           <w:tcPr>
-            <w:tcW w:type="dxa" w:w="1993"/>
+            <w:tcW w:type="dxa" w:w="1590"/>
             <w:tcBorders>
               <w:top w:val="single" w:color="131313" w:sz="8" w:space="0" w:shadow="0" w:frame="0"/>
               <w:left w:val="single" w:color="131313" w:sz="8" w:space="0" w:shadow="0" w:frame="0"/>
@@ -641,7 +642,7 @@
         </w:tc>
         <w:tc>
           <w:tcPr>
-            <w:tcW w:type="dxa" w:w="1746"/>
+            <w:tcW w:type="dxa" w:w="1393"/>
             <w:tcBorders>
               <w:top w:val="single" w:color="131313" w:sz="8" w:space="0" w:shadow="0" w:frame="0"/>
               <w:left w:val="single" w:color="131313" w:sz="8" w:space="0" w:shadow="0" w:frame="0"/>
@@ -672,17 +673,88 @@
             </w:r>
           </w:p>
         </w:tc>
+        <w:tc>
+          <w:tcPr>
+            <w:tcW w:type="dxa" w:w="1393"/>
+            <w:tcBorders>
+              <w:top w:val="single" w:color="131313" w:sz="8" w:space="0" w:shadow="0" w:frame="0"/>
+              <w:left w:val="single" w:color="131313" w:sz="8" w:space="0" w:shadow="0" w:frame="0"/>
+              <w:bottom w:val="single" w:color="131313" w:sz="8" w:space="0" w:shadow="0" w:frame="0"/>
+              <w:right w:val="single" w:color="131313" w:sz="8" w:space="0" w:shadow="0" w:frame="0"/>
+            </w:tcBorders>
+            <w:shd w:val="clear" w:color="auto" w:fill="auto"/>
+            <w:tcMar>
+              <w:top w:type="dxa" w:w="80"/>
+              <w:left w:type="dxa" w:w="80"/>
+              <w:bottom w:type="dxa" w:w="80"/>
+              <w:right w:type="dxa" w:w="80"/>
+            </w:tcMar>
+            <w:vAlign w:val="top"/>
+          </w:tcPr>
+          <w:p>
+            <w:pPr>
+              <w:keepNext w:val="0"/>
+              <w:keepLines w:val="0"/>
+              <w:pageBreakBefore w:val="0"/>
+              <w:widowControl w:val="1"/>
+              <w:shd w:val="clear" w:color="auto" w:fill="auto"/>
+              <w:suppressAutoHyphens w:val="0"/>
+              <w:bidi w:val="0"/>
+              <w:spacing w:before="0" w:after="200" w:line="276" w:lineRule="auto"/>
+              <w:ind w:left="0" w:right="0" w:firstLine="0"/>
+              <w:jc w:val="left"/>
+              <w:outlineLvl w:val="9"/>
+              <w:rPr>
+                <w:rtl w:val="0"/>
+              </w:rPr>
+            </w:pPr>
+            <w:r>
+              <w:rPr>
+                <w:rFonts w:ascii="Cambria" w:cs="Arial Unicode MS" w:hAnsi="Cambria" w:eastAsia="Arial Unicode MS"/>
+                <w:b w:val="0"/>
+                <w:bCs w:val="0"/>
+                <w:i w:val="0"/>
+                <w:iCs w:val="0"/>
+                <w:caps w:val="0"/>
+                <w:smallCaps w:val="0"/>
+                <w:strike w:val="0"/>
+                <w:dstrike w:val="0"/>
+                <w:outline w:val="0"/>
+                <w:color w:val="000000"/>
+                <w:spacing w:val="0"/>
+                <w:kern w:val="0"/>
+                <w:position w:val="0"/>
+                <w:sz w:val="22"/>
+                <w:szCs w:val="22"/>
+                <w:u w:val="none" w:color="000000"/>
+                <w:shd w:val="nil" w:color="auto" w:fill="auto"/>
+                <w:vertAlign w:val="baseline"/>
+                <w:rtl w:val="0"/>
+                <w14:textOutline w14:w="12700" w14:cap="flat">
+                  <w14:noFill/>
+                  <w14:miter w14:lim="400000"/>
+                </w14:textOutline>
+                <w14:textFill>
+                  <w14:solidFill>
+                    <w14:srgbClr w14:val="000000"/>
+                  </w14:solidFill>
+                </w14:textFill>
+              </w:rPr>
+              <w:t>PSD ID</w:t>
+            </w:r>
+          </w:p>
+        </w:tc>
       </w:tr>
       <w:tr>
         <w:tblPrEx>
           <w:shd w:val="clear" w:color="auto" w:fill="ced7e7"/>
         </w:tblPrEx>
         <w:trPr>
-          <w:trHeight w:val="536" w:hRule="atLeast"/>
+          <w:trHeight w:val="812" w:hRule="atLeast"/>
         </w:trPr>
         <w:tc>
           <w:tcPr>
-            <w:tcW w:type="dxa" w:w="1588"/>
+            <w:tcW w:type="dxa" w:w="1267"/>
             <w:tcBorders>
               <w:top w:val="single" w:color="131313" w:sz="8" w:space="0" w:shadow="0" w:frame="0"/>
               <w:left w:val="single" w:color="131313" w:sz="8" w:space="0" w:shadow="0" w:frame="0"/>
@@ -715,7 +787,7 @@
         </w:tc>
         <w:tc>
           <w:tcPr>
-            <w:tcW w:type="dxa" w:w="1503"/>
+            <w:tcW w:type="dxa" w:w="1199"/>
             <w:tcBorders>
               <w:top w:val="single" w:color="131313" w:sz="8" w:space="0" w:shadow="0" w:frame="0"/>
               <w:left w:val="single" w:color="131313" w:sz="8" w:space="0" w:shadow="0" w:frame="0"/>
@@ -748,7 +820,7 @@
         </w:tc>
         <w:tc>
           <w:tcPr>
-            <w:tcW w:type="dxa" w:w="1682"/>
+            <w:tcW w:type="dxa" w:w="1342"/>
             <w:tcBorders>
               <w:top w:val="single" w:color="131313" w:sz="8" w:space="0" w:shadow="0" w:frame="0"/>
               <w:left w:val="single" w:color="131313" w:sz="8" w:space="0" w:shadow="0" w:frame="0"/>
@@ -781,7 +853,7 @@
         </w:tc>
         <w:tc>
           <w:tcPr>
-            <w:tcW w:type="dxa" w:w="1993"/>
+            <w:tcW w:type="dxa" w:w="1590"/>
             <w:tcBorders>
               <w:top w:val="single" w:color="131313" w:sz="8" w:space="0" w:shadow="0" w:frame="0"/>
               <w:left w:val="single" w:color="131313" w:sz="8" w:space="0" w:shadow="0" w:frame="0"/>
@@ -814,7 +886,7 @@
         </w:tc>
         <w:tc>
           <w:tcPr>
-            <w:tcW w:type="dxa" w:w="1746"/>
+            <w:tcW w:type="dxa" w:w="1393"/>
             <w:tcBorders>
               <w:top w:val="single" w:color="131313" w:sz="8" w:space="0" w:shadow="0" w:frame="0"/>
               <w:left w:val="single" w:color="131313" w:sz="8" w:space="0" w:shadow="0" w:frame="0"/>
@@ -845,8 +917,87 @@
             </w:r>
           </w:p>
         </w:tc>
+        <w:tc>
+          <w:tcPr>
+            <w:tcW w:type="dxa" w:w="1393"/>
+            <w:tcBorders>
+              <w:top w:val="single" w:color="131313" w:sz="8" w:space="0" w:shadow="0" w:frame="0"/>
+              <w:left w:val="single" w:color="131313" w:sz="8" w:space="0" w:shadow="0" w:frame="0"/>
+              <w:bottom w:val="single" w:color="131313" w:sz="8" w:space="0" w:shadow="0" w:frame="0"/>
+              <w:right w:val="single" w:color="131313" w:sz="8" w:space="0" w:shadow="0" w:frame="0"/>
+            </w:tcBorders>
+            <w:shd w:val="clear" w:color="auto" w:fill="auto"/>
+            <w:tcMar>
+              <w:top w:type="dxa" w:w="80"/>
+              <w:left w:type="dxa" w:w="80"/>
+              <w:bottom w:type="dxa" w:w="80"/>
+              <w:right w:type="dxa" w:w="80"/>
+            </w:tcMar>
+            <w:vAlign w:val="top"/>
+          </w:tcPr>
+          <w:p>
+            <w:pPr>
+              <w:keepNext w:val="0"/>
+              <w:keepLines w:val="0"/>
+              <w:pageBreakBefore w:val="0"/>
+              <w:widowControl w:val="1"/>
+              <w:shd w:val="clear" w:color="auto" w:fill="auto"/>
+              <w:suppressAutoHyphens w:val="0"/>
+              <w:bidi w:val="0"/>
+              <w:spacing w:before="0" w:after="200" w:line="276" w:lineRule="auto"/>
+              <w:ind w:left="0" w:right="0" w:firstLine="0"/>
+              <w:jc w:val="left"/>
+              <w:outlineLvl w:val="9"/>
+              <w:rPr>
+                <w:rtl w:val="0"/>
+              </w:rPr>
+            </w:pPr>
+            <w:r>
+              <w:rPr>
+                <w:rFonts w:ascii="Cambria" w:cs="Arial Unicode MS" w:hAnsi="Cambria" w:eastAsia="Arial Unicode MS"/>
+                <w:b w:val="0"/>
+                <w:bCs w:val="0"/>
+                <w:i w:val="0"/>
+                <w:iCs w:val="0"/>
+                <w:caps w:val="0"/>
+                <w:smallCaps w:val="0"/>
+                <w:strike w:val="0"/>
+                <w:dstrike w:val="0"/>
+                <w:outline w:val="0"/>
+                <w:color w:val="000000"/>
+                <w:spacing w:val="0"/>
+                <w:kern w:val="0"/>
+                <w:position w:val="0"/>
+                <w:sz w:val="22"/>
+                <w:szCs w:val="22"/>
+                <w:u w:val="none" w:color="000000"/>
+                <w:shd w:val="nil" w:color="auto" w:fill="auto"/>
+                <w:vertAlign w:val="baseline"/>
+                <w:rtl w:val="0"/>
+                <w14:textOutline w14:w="12700" w14:cap="flat">
+                  <w14:noFill/>
+                  <w14:miter w14:lim="400000"/>
+                </w14:textOutline>
+                <w14:textFill>
+                  <w14:solidFill>
+                    <w14:srgbClr w14:val="000000"/>
+                  </w14:solidFill>
+                </w14:textFill>
+              </w:rPr>
+              <w:t>[[psd_id]]</w:t>
+            </w:r>
+          </w:p>
+        </w:tc>
       </w:tr>
     </w:tbl>
+    <w:p>
+      <w:pPr>
+        <w:pStyle w:val="Body A"/>
+        <w:widowControl w:val="0"/>
+        <w:spacing w:line="240" w:lineRule="auto"/>
+        <w:ind w:left="432" w:hanging="432"/>
+      </w:pPr>
+    </w:p>
     <w:p>
       <w:pPr>
         <w:pStyle w:val="Body A"/>
